--- a/blog/blank_pages/page_line4.docx
+++ b/blog/blank_pages/page_line4.docx
@@ -5,255 +5,1015 @@
     <w:p>
       <w:pPr>
         <w:pBdr>
-          <w:between w:val="single" w:sz="4" w:space="1" w:color="BFBFBF" w:themeColor="background1" w:themeShade="BF"/>
-          <w:bar w:val="single" w:sz="4" w:color="BFBFBF" w:themeColor="background1" w:themeShade="BF"/>
-        </w:pBdr>
-        <w:spacing w:after="360" w:line="240" w:lineRule="auto"/>
-        <w:rPr>
-          <w:sz w:val="24"/>
-          <w:szCs w:val="24"/>
-        </w:rPr>
-      </w:pPr>
-    </w:p>
-    <w:p>
-      <w:pPr>
-        <w:pBdr>
-          <w:between w:val="single" w:sz="4" w:space="1" w:color="BFBFBF" w:themeColor="background1" w:themeShade="BF"/>
-          <w:bar w:val="single" w:sz="4" w:color="BFBFBF" w:themeColor="background1" w:themeShade="BF"/>
-        </w:pBdr>
-        <w:spacing w:after="360" w:line="240" w:lineRule="auto"/>
-        <w:rPr>
-          <w:sz w:val="24"/>
-          <w:szCs w:val="24"/>
-        </w:rPr>
-      </w:pPr>
-    </w:p>
-    <w:p>
-      <w:pPr>
-        <w:pBdr>
-          <w:between w:val="single" w:sz="4" w:space="1" w:color="BFBFBF" w:themeColor="background1" w:themeShade="BF"/>
-          <w:bar w:val="single" w:sz="4" w:color="BFBFBF" w:themeColor="background1" w:themeShade="BF"/>
-        </w:pBdr>
-        <w:spacing w:after="360" w:line="240" w:lineRule="auto"/>
-        <w:rPr>
-          <w:sz w:val="24"/>
-          <w:szCs w:val="24"/>
-        </w:rPr>
-      </w:pPr>
-    </w:p>
-    <w:p>
-      <w:pPr>
-        <w:pBdr>
-          <w:between w:val="single" w:sz="4" w:space="1" w:color="BFBFBF" w:themeColor="background1" w:themeShade="BF"/>
-          <w:bar w:val="single" w:sz="4" w:color="BFBFBF" w:themeColor="background1" w:themeShade="BF"/>
-        </w:pBdr>
-        <w:spacing w:after="360" w:line="240" w:lineRule="auto"/>
-        <w:rPr>
-          <w:sz w:val="24"/>
-          <w:szCs w:val="24"/>
-        </w:rPr>
-      </w:pPr>
-    </w:p>
-    <w:p>
-      <w:pPr>
-        <w:pBdr>
-          <w:between w:val="single" w:sz="4" w:space="1" w:color="BFBFBF" w:themeColor="background1" w:themeShade="BF"/>
-          <w:bar w:val="single" w:sz="4" w:color="BFBFBF" w:themeColor="background1" w:themeShade="BF"/>
-        </w:pBdr>
-        <w:spacing w:after="360" w:line="240" w:lineRule="auto"/>
-        <w:rPr>
-          <w:sz w:val="24"/>
-          <w:szCs w:val="24"/>
-        </w:rPr>
-      </w:pPr>
-    </w:p>
-    <w:p>
-      <w:pPr>
-        <w:pBdr>
-          <w:between w:val="single" w:sz="4" w:space="1" w:color="BFBFBF" w:themeColor="background1" w:themeShade="BF"/>
-          <w:bar w:val="single" w:sz="4" w:color="BFBFBF" w:themeColor="background1" w:themeShade="BF"/>
-        </w:pBdr>
-        <w:spacing w:after="360" w:line="240" w:lineRule="auto"/>
-        <w:rPr>
-          <w:sz w:val="24"/>
-          <w:szCs w:val="24"/>
-        </w:rPr>
-      </w:pPr>
-    </w:p>
-    <w:p>
-      <w:pPr>
-        <w:pBdr>
-          <w:between w:val="single" w:sz="4" w:space="1" w:color="BFBFBF" w:themeColor="background1" w:themeShade="BF"/>
-          <w:bar w:val="single" w:sz="4" w:color="BFBFBF" w:themeColor="background1" w:themeShade="BF"/>
-        </w:pBdr>
-        <w:spacing w:after="360" w:line="240" w:lineRule="auto"/>
-        <w:rPr>
-          <w:sz w:val="24"/>
-          <w:szCs w:val="24"/>
-        </w:rPr>
-      </w:pPr>
-    </w:p>
-    <w:p>
-      <w:pPr>
-        <w:pBdr>
-          <w:between w:val="single" w:sz="4" w:space="1" w:color="BFBFBF" w:themeColor="background1" w:themeShade="BF"/>
-          <w:bar w:val="single" w:sz="4" w:color="BFBFBF" w:themeColor="background1" w:themeShade="BF"/>
-        </w:pBdr>
-        <w:spacing w:after="360" w:line="240" w:lineRule="auto"/>
-        <w:rPr>
-          <w:sz w:val="24"/>
-          <w:szCs w:val="24"/>
-        </w:rPr>
-      </w:pPr>
-    </w:p>
-    <w:p>
-      <w:pPr>
-        <w:pBdr>
-          <w:between w:val="single" w:sz="4" w:space="1" w:color="BFBFBF" w:themeColor="background1" w:themeShade="BF"/>
-          <w:bar w:val="single" w:sz="4" w:color="BFBFBF" w:themeColor="background1" w:themeShade="BF"/>
-        </w:pBdr>
-        <w:spacing w:after="360" w:line="240" w:lineRule="auto"/>
-        <w:rPr>
-          <w:sz w:val="24"/>
-          <w:szCs w:val="24"/>
-        </w:rPr>
-      </w:pPr>
-    </w:p>
-    <w:p>
-      <w:pPr>
-        <w:pBdr>
-          <w:between w:val="single" w:sz="4" w:space="1" w:color="BFBFBF" w:themeColor="background1" w:themeShade="BF"/>
-          <w:bar w:val="single" w:sz="4" w:color="BFBFBF" w:themeColor="background1" w:themeShade="BF"/>
-        </w:pBdr>
-        <w:spacing w:after="360" w:line="240" w:lineRule="auto"/>
-        <w:rPr>
-          <w:sz w:val="24"/>
-          <w:szCs w:val="24"/>
-        </w:rPr>
-      </w:pPr>
-    </w:p>
-    <w:p>
-      <w:pPr>
-        <w:pBdr>
-          <w:between w:val="single" w:sz="4" w:space="1" w:color="BFBFBF" w:themeColor="background1" w:themeShade="BF"/>
-          <w:bar w:val="single" w:sz="4" w:color="BFBFBF" w:themeColor="background1" w:themeShade="BF"/>
-        </w:pBdr>
-        <w:spacing w:after="360" w:line="240" w:lineRule="auto"/>
-        <w:rPr>
-          <w:sz w:val="24"/>
-          <w:szCs w:val="24"/>
-        </w:rPr>
-      </w:pPr>
-    </w:p>
-    <w:p>
-      <w:pPr>
-        <w:pBdr>
-          <w:between w:val="single" w:sz="4" w:space="1" w:color="BFBFBF" w:themeColor="background1" w:themeShade="BF"/>
-          <w:bar w:val="single" w:sz="4" w:color="BFBFBF" w:themeColor="background1" w:themeShade="BF"/>
-        </w:pBdr>
-        <w:spacing w:after="360" w:line="240" w:lineRule="auto"/>
-        <w:rPr>
-          <w:sz w:val="24"/>
-          <w:szCs w:val="24"/>
-        </w:rPr>
-      </w:pPr>
-    </w:p>
-    <w:p>
-      <w:pPr>
-        <w:pBdr>
-          <w:between w:val="single" w:sz="4" w:space="1" w:color="BFBFBF" w:themeColor="background1" w:themeShade="BF"/>
-          <w:bar w:val="single" w:sz="4" w:color="BFBFBF" w:themeColor="background1" w:themeShade="BF"/>
-        </w:pBdr>
-        <w:spacing w:after="360" w:line="240" w:lineRule="auto"/>
-        <w:rPr>
-          <w:sz w:val="24"/>
-          <w:szCs w:val="24"/>
-        </w:rPr>
-      </w:pPr>
-    </w:p>
-    <w:p>
-      <w:pPr>
-        <w:pBdr>
-          <w:between w:val="single" w:sz="4" w:space="1" w:color="BFBFBF" w:themeColor="background1" w:themeShade="BF"/>
-          <w:bar w:val="single" w:sz="4" w:color="BFBFBF" w:themeColor="background1" w:themeShade="BF"/>
-        </w:pBdr>
-        <w:spacing w:after="360" w:line="240" w:lineRule="auto"/>
-        <w:rPr>
-          <w:sz w:val="24"/>
-          <w:szCs w:val="24"/>
-        </w:rPr>
-      </w:pPr>
-    </w:p>
-    <w:p>
-      <w:pPr>
-        <w:pBdr>
-          <w:between w:val="single" w:sz="4" w:space="1" w:color="BFBFBF" w:themeColor="background1" w:themeShade="BF"/>
-          <w:bar w:val="single" w:sz="4" w:color="BFBFBF" w:themeColor="background1" w:themeShade="BF"/>
-        </w:pBdr>
-        <w:spacing w:after="360" w:line="240" w:lineRule="auto"/>
-        <w:rPr>
-          <w:sz w:val="24"/>
-          <w:szCs w:val="24"/>
-        </w:rPr>
-      </w:pPr>
-    </w:p>
-    <w:p>
-      <w:pPr>
-        <w:pBdr>
-          <w:between w:val="single" w:sz="4" w:space="1" w:color="BFBFBF" w:themeColor="background1" w:themeShade="BF"/>
-          <w:bar w:val="single" w:sz="4" w:color="BFBFBF" w:themeColor="background1" w:themeShade="BF"/>
-        </w:pBdr>
-        <w:spacing w:after="360" w:line="240" w:lineRule="auto"/>
-        <w:rPr>
-          <w:sz w:val="24"/>
-          <w:szCs w:val="24"/>
-        </w:rPr>
-      </w:pPr>
-    </w:p>
-    <w:p>
-      <w:pPr>
-        <w:pBdr>
-          <w:between w:val="single" w:sz="4" w:space="1" w:color="BFBFBF" w:themeColor="background1" w:themeShade="BF"/>
-          <w:bar w:val="single" w:sz="4" w:color="BFBFBF" w:themeColor="background1" w:themeShade="BF"/>
-        </w:pBdr>
-        <w:spacing w:after="360" w:line="240" w:lineRule="auto"/>
-        <w:rPr>
-          <w:sz w:val="24"/>
-          <w:szCs w:val="24"/>
-        </w:rPr>
-      </w:pPr>
-    </w:p>
-    <w:p>
-      <w:pPr>
-        <w:pBdr>
-          <w:between w:val="single" w:sz="4" w:space="1" w:color="BFBFBF" w:themeColor="background1" w:themeShade="BF"/>
-          <w:bar w:val="single" w:sz="4" w:color="BFBFBF" w:themeColor="background1" w:themeShade="BF"/>
-        </w:pBdr>
-        <w:spacing w:after="360" w:line="240" w:lineRule="auto"/>
-        <w:rPr>
-          <w:sz w:val="24"/>
-          <w:szCs w:val="24"/>
-        </w:rPr>
-      </w:pPr>
-    </w:p>
-    <w:p>
-      <w:pPr>
-        <w:pBdr>
-          <w:between w:val="single" w:sz="4" w:space="1" w:color="BFBFBF" w:themeColor="background1" w:themeShade="BF"/>
-          <w:bar w:val="single" w:sz="4" w:color="BFBFBF" w:themeColor="background1" w:themeShade="BF"/>
-        </w:pBdr>
-        <w:spacing w:after="360" w:line="240" w:lineRule="auto"/>
-        <w:rPr>
-          <w:sz w:val="24"/>
-          <w:szCs w:val="24"/>
-        </w:rPr>
-      </w:pPr>
-    </w:p>
-    <w:p>
-      <w:pPr>
-        <w:pBdr>
-          <w:between w:val="single" w:sz="4" w:space="1" w:color="BFBFBF" w:themeColor="background1" w:themeShade="BF"/>
-          <w:bar w:val="single" w:sz="4" w:color="BFBFBF" w:themeColor="background1" w:themeShade="BF"/>
+          <w:top w:val="single" w:sz="4" w:space="1" w:color="A6A6A6" w:themeColor="background1" w:themeShade="A6"/>
+          <w:left w:val="single" w:sz="4" w:space="1" w:color="A6A6A6" w:themeColor="background1" w:themeShade="A6"/>
+          <w:bottom w:val="single" w:sz="4" w:space="1" w:color="A6A6A6" w:themeColor="background1" w:themeShade="A6"/>
+          <w:right w:val="single" w:sz="4" w:space="1" w:color="A6A6A6" w:themeColor="background1" w:themeShade="A6"/>
+          <w:between w:val="single" w:sz="4" w:space="1" w:color="A6A6A6" w:themeColor="background1" w:themeShade="A6"/>
+          <w:bar w:val="single" w:sz="4" w:color="A6A6A6" w:themeColor="background1" w:themeShade="A6"/>
+        </w:pBdr>
+        <w:spacing w:after="360" w:line="240" w:lineRule="auto"/>
+        <w:rPr>
+          <w:sz w:val="24"/>
+          <w:szCs w:val="24"/>
+        </w:rPr>
+      </w:pPr>
+    </w:p>
+    <w:p>
+      <w:pPr>
+        <w:pBdr>
+          <w:top w:val="single" w:sz="4" w:space="1" w:color="A6A6A6" w:themeColor="background1" w:themeShade="A6"/>
+          <w:left w:val="single" w:sz="4" w:space="1" w:color="A6A6A6" w:themeColor="background1" w:themeShade="A6"/>
+          <w:bottom w:val="single" w:sz="4" w:space="1" w:color="A6A6A6" w:themeColor="background1" w:themeShade="A6"/>
+          <w:right w:val="single" w:sz="4" w:space="1" w:color="A6A6A6" w:themeColor="background1" w:themeShade="A6"/>
+          <w:between w:val="single" w:sz="4" w:space="1" w:color="A6A6A6" w:themeColor="background1" w:themeShade="A6"/>
+          <w:bar w:val="single" w:sz="4" w:color="A6A6A6" w:themeColor="background1" w:themeShade="A6"/>
+        </w:pBdr>
+        <w:spacing w:after="360" w:line="240" w:lineRule="auto"/>
+        <w:rPr>
+          <w:sz w:val="24"/>
+          <w:szCs w:val="24"/>
+        </w:rPr>
+      </w:pPr>
+    </w:p>
+    <w:p>
+      <w:pPr>
+        <w:pBdr>
+          <w:top w:val="single" w:sz="4" w:space="1" w:color="A6A6A6" w:themeColor="background1" w:themeShade="A6"/>
+          <w:left w:val="single" w:sz="4" w:space="1" w:color="A6A6A6" w:themeColor="background1" w:themeShade="A6"/>
+          <w:bottom w:val="single" w:sz="4" w:space="1" w:color="A6A6A6" w:themeColor="background1" w:themeShade="A6"/>
+          <w:right w:val="single" w:sz="4" w:space="1" w:color="A6A6A6" w:themeColor="background1" w:themeShade="A6"/>
+          <w:between w:val="single" w:sz="4" w:space="1" w:color="A6A6A6" w:themeColor="background1" w:themeShade="A6"/>
+          <w:bar w:val="single" w:sz="4" w:color="A6A6A6" w:themeColor="background1" w:themeShade="A6"/>
+        </w:pBdr>
+        <w:spacing w:after="360" w:line="240" w:lineRule="auto"/>
+        <w:rPr>
+          <w:sz w:val="24"/>
+          <w:szCs w:val="24"/>
+        </w:rPr>
+      </w:pPr>
+    </w:p>
+    <w:p>
+      <w:pPr>
+        <w:pBdr>
+          <w:top w:val="single" w:sz="4" w:space="1" w:color="A6A6A6" w:themeColor="background1" w:themeShade="A6"/>
+          <w:left w:val="single" w:sz="4" w:space="1" w:color="A6A6A6" w:themeColor="background1" w:themeShade="A6"/>
+          <w:bottom w:val="single" w:sz="4" w:space="1" w:color="A6A6A6" w:themeColor="background1" w:themeShade="A6"/>
+          <w:right w:val="single" w:sz="4" w:space="1" w:color="A6A6A6" w:themeColor="background1" w:themeShade="A6"/>
+          <w:between w:val="single" w:sz="4" w:space="1" w:color="A6A6A6" w:themeColor="background1" w:themeShade="A6"/>
+          <w:bar w:val="single" w:sz="4" w:color="A6A6A6" w:themeColor="background1" w:themeShade="A6"/>
+        </w:pBdr>
+        <w:spacing w:after="360" w:line="240" w:lineRule="auto"/>
+        <w:rPr>
+          <w:sz w:val="24"/>
+          <w:szCs w:val="24"/>
+        </w:rPr>
+      </w:pPr>
+    </w:p>
+    <w:p>
+      <w:pPr>
+        <w:pBdr>
+          <w:top w:val="single" w:sz="4" w:space="1" w:color="A6A6A6" w:themeColor="background1" w:themeShade="A6"/>
+          <w:left w:val="single" w:sz="4" w:space="1" w:color="A6A6A6" w:themeColor="background1" w:themeShade="A6"/>
+          <w:bottom w:val="single" w:sz="4" w:space="1" w:color="A6A6A6" w:themeColor="background1" w:themeShade="A6"/>
+          <w:right w:val="single" w:sz="4" w:space="1" w:color="A6A6A6" w:themeColor="background1" w:themeShade="A6"/>
+          <w:between w:val="single" w:sz="4" w:space="1" w:color="A6A6A6" w:themeColor="background1" w:themeShade="A6"/>
+          <w:bar w:val="single" w:sz="4" w:color="A6A6A6" w:themeColor="background1" w:themeShade="A6"/>
+        </w:pBdr>
+        <w:spacing w:after="360" w:line="240" w:lineRule="auto"/>
+        <w:rPr>
+          <w:sz w:val="24"/>
+          <w:szCs w:val="24"/>
+        </w:rPr>
+      </w:pPr>
+    </w:p>
+    <w:p>
+      <w:pPr>
+        <w:pBdr>
+          <w:top w:val="single" w:sz="4" w:space="1" w:color="A6A6A6" w:themeColor="background1" w:themeShade="A6"/>
+          <w:left w:val="single" w:sz="4" w:space="1" w:color="A6A6A6" w:themeColor="background1" w:themeShade="A6"/>
+          <w:bottom w:val="single" w:sz="4" w:space="1" w:color="A6A6A6" w:themeColor="background1" w:themeShade="A6"/>
+          <w:right w:val="single" w:sz="4" w:space="1" w:color="A6A6A6" w:themeColor="background1" w:themeShade="A6"/>
+          <w:between w:val="single" w:sz="4" w:space="1" w:color="A6A6A6" w:themeColor="background1" w:themeShade="A6"/>
+          <w:bar w:val="single" w:sz="4" w:color="A6A6A6" w:themeColor="background1" w:themeShade="A6"/>
+        </w:pBdr>
+        <w:spacing w:after="360" w:line="240" w:lineRule="auto"/>
+        <w:rPr>
+          <w:sz w:val="24"/>
+          <w:szCs w:val="24"/>
+        </w:rPr>
+      </w:pPr>
+    </w:p>
+    <w:p>
+      <w:pPr>
+        <w:pBdr>
+          <w:top w:val="single" w:sz="4" w:space="1" w:color="A6A6A6" w:themeColor="background1" w:themeShade="A6"/>
+          <w:left w:val="single" w:sz="4" w:space="1" w:color="A6A6A6" w:themeColor="background1" w:themeShade="A6"/>
+          <w:bottom w:val="single" w:sz="4" w:space="1" w:color="A6A6A6" w:themeColor="background1" w:themeShade="A6"/>
+          <w:right w:val="single" w:sz="4" w:space="1" w:color="A6A6A6" w:themeColor="background1" w:themeShade="A6"/>
+          <w:between w:val="single" w:sz="4" w:space="1" w:color="A6A6A6" w:themeColor="background1" w:themeShade="A6"/>
+          <w:bar w:val="single" w:sz="4" w:color="A6A6A6" w:themeColor="background1" w:themeShade="A6"/>
+        </w:pBdr>
+        <w:spacing w:after="360" w:line="240" w:lineRule="auto"/>
+        <w:rPr>
+          <w:sz w:val="24"/>
+          <w:szCs w:val="24"/>
+        </w:rPr>
+      </w:pPr>
+    </w:p>
+    <w:p>
+      <w:pPr>
+        <w:pBdr>
+          <w:top w:val="single" w:sz="4" w:space="1" w:color="A6A6A6" w:themeColor="background1" w:themeShade="A6"/>
+          <w:left w:val="single" w:sz="4" w:space="1" w:color="A6A6A6" w:themeColor="background1" w:themeShade="A6"/>
+          <w:bottom w:val="single" w:sz="4" w:space="1" w:color="A6A6A6" w:themeColor="background1" w:themeShade="A6"/>
+          <w:right w:val="single" w:sz="4" w:space="1" w:color="A6A6A6" w:themeColor="background1" w:themeShade="A6"/>
+          <w:between w:val="single" w:sz="4" w:space="1" w:color="A6A6A6" w:themeColor="background1" w:themeShade="A6"/>
+          <w:bar w:val="single" w:sz="4" w:color="A6A6A6" w:themeColor="background1" w:themeShade="A6"/>
+        </w:pBdr>
+        <w:spacing w:after="360" w:line="240" w:lineRule="auto"/>
+        <w:rPr>
+          <w:sz w:val="24"/>
+          <w:szCs w:val="24"/>
+        </w:rPr>
+      </w:pPr>
+    </w:p>
+    <w:p>
+      <w:pPr>
+        <w:pBdr>
+          <w:top w:val="single" w:sz="4" w:space="1" w:color="A6A6A6" w:themeColor="background1" w:themeShade="A6"/>
+          <w:left w:val="single" w:sz="4" w:space="1" w:color="A6A6A6" w:themeColor="background1" w:themeShade="A6"/>
+          <w:bottom w:val="single" w:sz="4" w:space="1" w:color="A6A6A6" w:themeColor="background1" w:themeShade="A6"/>
+          <w:right w:val="single" w:sz="4" w:space="1" w:color="A6A6A6" w:themeColor="background1" w:themeShade="A6"/>
+          <w:between w:val="single" w:sz="4" w:space="1" w:color="A6A6A6" w:themeColor="background1" w:themeShade="A6"/>
+          <w:bar w:val="single" w:sz="4" w:color="A6A6A6" w:themeColor="background1" w:themeShade="A6"/>
+        </w:pBdr>
+        <w:spacing w:after="360" w:line="240" w:lineRule="auto"/>
+        <w:rPr>
+          <w:sz w:val="24"/>
+          <w:szCs w:val="24"/>
+        </w:rPr>
+      </w:pPr>
+    </w:p>
+    <w:p>
+      <w:pPr>
+        <w:pBdr>
+          <w:top w:val="single" w:sz="4" w:space="1" w:color="A6A6A6" w:themeColor="background1" w:themeShade="A6"/>
+          <w:left w:val="single" w:sz="4" w:space="1" w:color="A6A6A6" w:themeColor="background1" w:themeShade="A6"/>
+          <w:bottom w:val="single" w:sz="4" w:space="1" w:color="A6A6A6" w:themeColor="background1" w:themeShade="A6"/>
+          <w:right w:val="single" w:sz="4" w:space="1" w:color="A6A6A6" w:themeColor="background1" w:themeShade="A6"/>
+          <w:between w:val="single" w:sz="4" w:space="1" w:color="A6A6A6" w:themeColor="background1" w:themeShade="A6"/>
+          <w:bar w:val="single" w:sz="4" w:color="A6A6A6" w:themeColor="background1" w:themeShade="A6"/>
+        </w:pBdr>
+        <w:spacing w:after="360" w:line="240" w:lineRule="auto"/>
+        <w:rPr>
+          <w:sz w:val="24"/>
+          <w:szCs w:val="24"/>
+        </w:rPr>
+      </w:pPr>
+    </w:p>
+    <w:p>
+      <w:pPr>
+        <w:pBdr>
+          <w:top w:val="single" w:sz="4" w:space="1" w:color="A6A6A6" w:themeColor="background1" w:themeShade="A6"/>
+          <w:left w:val="single" w:sz="4" w:space="1" w:color="A6A6A6" w:themeColor="background1" w:themeShade="A6"/>
+          <w:bottom w:val="single" w:sz="4" w:space="1" w:color="A6A6A6" w:themeColor="background1" w:themeShade="A6"/>
+          <w:right w:val="single" w:sz="4" w:space="1" w:color="A6A6A6" w:themeColor="background1" w:themeShade="A6"/>
+          <w:between w:val="single" w:sz="4" w:space="1" w:color="A6A6A6" w:themeColor="background1" w:themeShade="A6"/>
+          <w:bar w:val="single" w:sz="4" w:color="A6A6A6" w:themeColor="background1" w:themeShade="A6"/>
+        </w:pBdr>
+        <w:spacing w:after="360" w:line="240" w:lineRule="auto"/>
+        <w:rPr>
+          <w:sz w:val="24"/>
+          <w:szCs w:val="24"/>
+        </w:rPr>
+      </w:pPr>
+    </w:p>
+    <w:p>
+      <w:pPr>
+        <w:pBdr>
+          <w:top w:val="single" w:sz="4" w:space="1" w:color="A6A6A6" w:themeColor="background1" w:themeShade="A6"/>
+          <w:left w:val="single" w:sz="4" w:space="1" w:color="A6A6A6" w:themeColor="background1" w:themeShade="A6"/>
+          <w:bottom w:val="single" w:sz="4" w:space="1" w:color="A6A6A6" w:themeColor="background1" w:themeShade="A6"/>
+          <w:right w:val="single" w:sz="4" w:space="1" w:color="A6A6A6" w:themeColor="background1" w:themeShade="A6"/>
+          <w:between w:val="single" w:sz="4" w:space="1" w:color="A6A6A6" w:themeColor="background1" w:themeShade="A6"/>
+          <w:bar w:val="single" w:sz="4" w:color="A6A6A6" w:themeColor="background1" w:themeShade="A6"/>
+        </w:pBdr>
+        <w:spacing w:after="360" w:line="240" w:lineRule="auto"/>
+        <w:rPr>
+          <w:sz w:val="24"/>
+          <w:szCs w:val="24"/>
+        </w:rPr>
+      </w:pPr>
+    </w:p>
+    <w:p>
+      <w:pPr>
+        <w:pBdr>
+          <w:top w:val="single" w:sz="4" w:space="1" w:color="A6A6A6" w:themeColor="background1" w:themeShade="A6"/>
+          <w:left w:val="single" w:sz="4" w:space="1" w:color="A6A6A6" w:themeColor="background1" w:themeShade="A6"/>
+          <w:bottom w:val="single" w:sz="4" w:space="1" w:color="A6A6A6" w:themeColor="background1" w:themeShade="A6"/>
+          <w:right w:val="single" w:sz="4" w:space="1" w:color="A6A6A6" w:themeColor="background1" w:themeShade="A6"/>
+          <w:between w:val="single" w:sz="4" w:space="1" w:color="A6A6A6" w:themeColor="background1" w:themeShade="A6"/>
+          <w:bar w:val="single" w:sz="4" w:color="A6A6A6" w:themeColor="background1" w:themeShade="A6"/>
+        </w:pBdr>
+        <w:spacing w:after="360" w:line="240" w:lineRule="auto"/>
+        <w:rPr>
+          <w:sz w:val="24"/>
+          <w:szCs w:val="24"/>
+        </w:rPr>
+      </w:pPr>
+    </w:p>
+    <w:p>
+      <w:pPr>
+        <w:pBdr>
+          <w:top w:val="single" w:sz="4" w:space="1" w:color="A6A6A6" w:themeColor="background1" w:themeShade="A6"/>
+          <w:left w:val="single" w:sz="4" w:space="1" w:color="A6A6A6" w:themeColor="background1" w:themeShade="A6"/>
+          <w:bottom w:val="single" w:sz="4" w:space="1" w:color="A6A6A6" w:themeColor="background1" w:themeShade="A6"/>
+          <w:right w:val="single" w:sz="4" w:space="1" w:color="A6A6A6" w:themeColor="background1" w:themeShade="A6"/>
+          <w:between w:val="single" w:sz="4" w:space="1" w:color="A6A6A6" w:themeColor="background1" w:themeShade="A6"/>
+          <w:bar w:val="single" w:sz="4" w:color="A6A6A6" w:themeColor="background1" w:themeShade="A6"/>
+        </w:pBdr>
+        <w:spacing w:after="360" w:line="240" w:lineRule="auto"/>
+        <w:rPr>
+          <w:sz w:val="24"/>
+          <w:szCs w:val="24"/>
+        </w:rPr>
+      </w:pPr>
+    </w:p>
+    <w:p>
+      <w:pPr>
+        <w:pBdr>
+          <w:top w:val="single" w:sz="4" w:space="1" w:color="A6A6A6" w:themeColor="background1" w:themeShade="A6"/>
+          <w:left w:val="single" w:sz="4" w:space="1" w:color="A6A6A6" w:themeColor="background1" w:themeShade="A6"/>
+          <w:bottom w:val="single" w:sz="4" w:space="1" w:color="A6A6A6" w:themeColor="background1" w:themeShade="A6"/>
+          <w:right w:val="single" w:sz="4" w:space="1" w:color="A6A6A6" w:themeColor="background1" w:themeShade="A6"/>
+          <w:between w:val="single" w:sz="4" w:space="1" w:color="A6A6A6" w:themeColor="background1" w:themeShade="A6"/>
+          <w:bar w:val="single" w:sz="4" w:color="A6A6A6" w:themeColor="background1" w:themeShade="A6"/>
+        </w:pBdr>
+        <w:spacing w:after="360" w:line="240" w:lineRule="auto"/>
+        <w:rPr>
+          <w:sz w:val="24"/>
+          <w:szCs w:val="24"/>
+        </w:rPr>
+      </w:pPr>
+    </w:p>
+    <w:p>
+      <w:pPr>
+        <w:pBdr>
+          <w:top w:val="single" w:sz="4" w:space="1" w:color="A6A6A6" w:themeColor="background1" w:themeShade="A6"/>
+          <w:left w:val="single" w:sz="4" w:space="1" w:color="A6A6A6" w:themeColor="background1" w:themeShade="A6"/>
+          <w:bottom w:val="single" w:sz="4" w:space="1" w:color="A6A6A6" w:themeColor="background1" w:themeShade="A6"/>
+          <w:right w:val="single" w:sz="4" w:space="1" w:color="A6A6A6" w:themeColor="background1" w:themeShade="A6"/>
+          <w:between w:val="single" w:sz="4" w:space="1" w:color="A6A6A6" w:themeColor="background1" w:themeShade="A6"/>
+          <w:bar w:val="single" w:sz="4" w:color="A6A6A6" w:themeColor="background1" w:themeShade="A6"/>
+        </w:pBdr>
+        <w:spacing w:after="360" w:line="240" w:lineRule="auto"/>
+        <w:rPr>
+          <w:sz w:val="24"/>
+          <w:szCs w:val="24"/>
+        </w:rPr>
+      </w:pPr>
+    </w:p>
+    <w:p>
+      <w:pPr>
+        <w:pBdr>
+          <w:top w:val="single" w:sz="4" w:space="1" w:color="A6A6A6" w:themeColor="background1" w:themeShade="A6"/>
+          <w:left w:val="single" w:sz="4" w:space="1" w:color="A6A6A6" w:themeColor="background1" w:themeShade="A6"/>
+          <w:bottom w:val="single" w:sz="4" w:space="1" w:color="A6A6A6" w:themeColor="background1" w:themeShade="A6"/>
+          <w:right w:val="single" w:sz="4" w:space="1" w:color="A6A6A6" w:themeColor="background1" w:themeShade="A6"/>
+          <w:between w:val="single" w:sz="4" w:space="1" w:color="A6A6A6" w:themeColor="background1" w:themeShade="A6"/>
+          <w:bar w:val="single" w:sz="4" w:color="A6A6A6" w:themeColor="background1" w:themeShade="A6"/>
+        </w:pBdr>
+        <w:spacing w:after="360" w:line="240" w:lineRule="auto"/>
+        <w:rPr>
+          <w:sz w:val="24"/>
+          <w:szCs w:val="24"/>
+        </w:rPr>
+      </w:pPr>
+    </w:p>
+    <w:p>
+      <w:pPr>
+        <w:pBdr>
+          <w:top w:val="single" w:sz="4" w:space="1" w:color="A6A6A6" w:themeColor="background1" w:themeShade="A6"/>
+          <w:left w:val="single" w:sz="4" w:space="1" w:color="A6A6A6" w:themeColor="background1" w:themeShade="A6"/>
+          <w:bottom w:val="single" w:sz="4" w:space="1" w:color="A6A6A6" w:themeColor="background1" w:themeShade="A6"/>
+          <w:right w:val="single" w:sz="4" w:space="1" w:color="A6A6A6" w:themeColor="background1" w:themeShade="A6"/>
+          <w:between w:val="single" w:sz="4" w:space="1" w:color="A6A6A6" w:themeColor="background1" w:themeShade="A6"/>
+          <w:bar w:val="single" w:sz="4" w:color="A6A6A6" w:themeColor="background1" w:themeShade="A6"/>
+        </w:pBdr>
+        <w:spacing w:after="360" w:line="240" w:lineRule="auto"/>
+        <w:rPr>
+          <w:sz w:val="24"/>
+          <w:szCs w:val="24"/>
+        </w:rPr>
+      </w:pPr>
+    </w:p>
+    <w:p>
+      <w:pPr>
+        <w:pBdr>
+          <w:top w:val="single" w:sz="4" w:space="1" w:color="A6A6A6" w:themeColor="background1" w:themeShade="A6"/>
+          <w:left w:val="single" w:sz="4" w:space="1" w:color="A6A6A6" w:themeColor="background1" w:themeShade="A6"/>
+          <w:bottom w:val="single" w:sz="4" w:space="1" w:color="A6A6A6" w:themeColor="background1" w:themeShade="A6"/>
+          <w:right w:val="single" w:sz="4" w:space="1" w:color="A6A6A6" w:themeColor="background1" w:themeShade="A6"/>
+          <w:between w:val="single" w:sz="4" w:space="1" w:color="A6A6A6" w:themeColor="background1" w:themeShade="A6"/>
+          <w:bar w:val="single" w:sz="4" w:color="A6A6A6" w:themeColor="background1" w:themeShade="A6"/>
+        </w:pBdr>
+        <w:spacing w:after="360" w:line="240" w:lineRule="auto"/>
+        <w:rPr>
+          <w:sz w:val="24"/>
+          <w:szCs w:val="24"/>
+        </w:rPr>
+      </w:pPr>
+    </w:p>
+    <w:p>
+      <w:pPr>
+        <w:pBdr>
+          <w:top w:val="single" w:sz="4" w:space="1" w:color="A6A6A6" w:themeColor="background1" w:themeShade="A6"/>
+          <w:left w:val="single" w:sz="4" w:space="1" w:color="A6A6A6" w:themeColor="background1" w:themeShade="A6"/>
+          <w:bottom w:val="single" w:sz="4" w:space="1" w:color="A6A6A6" w:themeColor="background1" w:themeShade="A6"/>
+          <w:right w:val="single" w:sz="4" w:space="1" w:color="A6A6A6" w:themeColor="background1" w:themeShade="A6"/>
+          <w:between w:val="single" w:sz="4" w:space="1" w:color="A6A6A6" w:themeColor="background1" w:themeShade="A6"/>
+          <w:bar w:val="single" w:sz="4" w:color="A6A6A6" w:themeColor="background1" w:themeShade="A6"/>
+        </w:pBdr>
+        <w:spacing w:after="360" w:line="240" w:lineRule="auto"/>
+        <w:rPr>
+          <w:sz w:val="24"/>
+          <w:szCs w:val="24"/>
+        </w:rPr>
+      </w:pPr>
+    </w:p>
+    <w:p>
+      <w:pPr>
+        <w:pBdr>
+          <w:top w:val="single" w:sz="4" w:space="1" w:color="A6A6A6" w:themeColor="background1" w:themeShade="A6"/>
+          <w:left w:val="single" w:sz="4" w:space="1" w:color="A6A6A6" w:themeColor="background1" w:themeShade="A6"/>
+          <w:bottom w:val="single" w:sz="4" w:space="1" w:color="A6A6A6" w:themeColor="background1" w:themeShade="A6"/>
+          <w:right w:val="single" w:sz="4" w:space="1" w:color="A6A6A6" w:themeColor="background1" w:themeShade="A6"/>
+          <w:between w:val="single" w:sz="4" w:space="1" w:color="A6A6A6" w:themeColor="background1" w:themeShade="A6"/>
+          <w:bar w:val="single" w:sz="4" w:color="A6A6A6" w:themeColor="background1" w:themeShade="A6"/>
+        </w:pBdr>
+        <w:spacing w:after="360" w:line="240" w:lineRule="auto"/>
+        <w:rPr>
+          <w:sz w:val="24"/>
+          <w:szCs w:val="24"/>
+        </w:rPr>
+      </w:pPr>
+    </w:p>
+    <w:p>
+      <w:pPr>
+        <w:pBdr>
+          <w:top w:val="single" w:sz="4" w:space="1" w:color="A6A6A6" w:themeColor="background1" w:themeShade="A6"/>
+          <w:left w:val="single" w:sz="4" w:space="1" w:color="A6A6A6" w:themeColor="background1" w:themeShade="A6"/>
+          <w:bottom w:val="single" w:sz="4" w:space="1" w:color="A6A6A6" w:themeColor="background1" w:themeShade="A6"/>
+          <w:right w:val="single" w:sz="4" w:space="1" w:color="A6A6A6" w:themeColor="background1" w:themeShade="A6"/>
+          <w:between w:val="single" w:sz="4" w:space="1" w:color="A6A6A6" w:themeColor="background1" w:themeShade="A6"/>
+          <w:bar w:val="single" w:sz="4" w:color="A6A6A6" w:themeColor="background1" w:themeShade="A6"/>
+        </w:pBdr>
+        <w:spacing w:after="360" w:line="240" w:lineRule="auto"/>
+        <w:rPr>
+          <w:sz w:val="24"/>
+          <w:szCs w:val="24"/>
+        </w:rPr>
+      </w:pPr>
+    </w:p>
+    <w:p>
+      <w:pPr>
+        <w:pBdr>
+          <w:top w:val="single" w:sz="4" w:space="1" w:color="A6A6A6" w:themeColor="background1" w:themeShade="A6"/>
+          <w:left w:val="single" w:sz="4" w:space="1" w:color="A6A6A6" w:themeColor="background1" w:themeShade="A6"/>
+          <w:bottom w:val="single" w:sz="4" w:space="1" w:color="A6A6A6" w:themeColor="background1" w:themeShade="A6"/>
+          <w:right w:val="single" w:sz="4" w:space="1" w:color="A6A6A6" w:themeColor="background1" w:themeShade="A6"/>
+          <w:between w:val="single" w:sz="4" w:space="1" w:color="A6A6A6" w:themeColor="background1" w:themeShade="A6"/>
+          <w:bar w:val="single" w:sz="4" w:color="A6A6A6" w:themeColor="background1" w:themeShade="A6"/>
+        </w:pBdr>
+        <w:spacing w:after="360" w:line="240" w:lineRule="auto"/>
+        <w:rPr>
+          <w:sz w:val="24"/>
+          <w:szCs w:val="24"/>
+        </w:rPr>
+      </w:pPr>
+    </w:p>
+    <w:p>
+      <w:pPr>
+        <w:pBdr>
+          <w:top w:val="single" w:sz="4" w:space="1" w:color="A6A6A6" w:themeColor="background1" w:themeShade="A6"/>
+          <w:left w:val="single" w:sz="4" w:space="1" w:color="A6A6A6" w:themeColor="background1" w:themeShade="A6"/>
+          <w:bottom w:val="single" w:sz="4" w:space="1" w:color="A6A6A6" w:themeColor="background1" w:themeShade="A6"/>
+          <w:right w:val="single" w:sz="4" w:space="1" w:color="A6A6A6" w:themeColor="background1" w:themeShade="A6"/>
+          <w:between w:val="single" w:sz="4" w:space="1" w:color="A6A6A6" w:themeColor="background1" w:themeShade="A6"/>
+          <w:bar w:val="single" w:sz="4" w:color="A6A6A6" w:themeColor="background1" w:themeShade="A6"/>
+        </w:pBdr>
+        <w:spacing w:after="360" w:line="240" w:lineRule="auto"/>
+        <w:rPr>
+          <w:sz w:val="24"/>
+          <w:szCs w:val="24"/>
+        </w:rPr>
+      </w:pPr>
+    </w:p>
+    <w:p>
+      <w:pPr>
+        <w:pBdr>
+          <w:top w:val="single" w:sz="4" w:space="1" w:color="A6A6A6" w:themeColor="background1" w:themeShade="A6"/>
+          <w:left w:val="single" w:sz="4" w:space="1" w:color="A6A6A6" w:themeColor="background1" w:themeShade="A6"/>
+          <w:bottom w:val="single" w:sz="4" w:space="1" w:color="A6A6A6" w:themeColor="background1" w:themeShade="A6"/>
+          <w:right w:val="single" w:sz="4" w:space="1" w:color="A6A6A6" w:themeColor="background1" w:themeShade="A6"/>
+          <w:between w:val="single" w:sz="4" w:space="1" w:color="A6A6A6" w:themeColor="background1" w:themeShade="A6"/>
+          <w:bar w:val="single" w:sz="4" w:color="A6A6A6" w:themeColor="background1" w:themeShade="A6"/>
+        </w:pBdr>
+        <w:spacing w:after="360" w:line="240" w:lineRule="auto"/>
+        <w:rPr>
+          <w:sz w:val="24"/>
+          <w:szCs w:val="24"/>
+        </w:rPr>
+      </w:pPr>
+    </w:p>
+    <w:p>
+      <w:pPr>
+        <w:pBdr>
+          <w:top w:val="single" w:sz="4" w:space="1" w:color="A6A6A6" w:themeColor="background1" w:themeShade="A6"/>
+          <w:left w:val="single" w:sz="4" w:space="1" w:color="A6A6A6" w:themeColor="background1" w:themeShade="A6"/>
+          <w:bottom w:val="single" w:sz="4" w:space="1" w:color="A6A6A6" w:themeColor="background1" w:themeShade="A6"/>
+          <w:right w:val="single" w:sz="4" w:space="1" w:color="A6A6A6" w:themeColor="background1" w:themeShade="A6"/>
+          <w:between w:val="single" w:sz="4" w:space="1" w:color="A6A6A6" w:themeColor="background1" w:themeShade="A6"/>
+          <w:bar w:val="single" w:sz="4" w:color="A6A6A6" w:themeColor="background1" w:themeShade="A6"/>
+        </w:pBdr>
+        <w:spacing w:after="360" w:line="240" w:lineRule="auto"/>
+        <w:rPr>
+          <w:sz w:val="24"/>
+          <w:szCs w:val="24"/>
+        </w:rPr>
+      </w:pPr>
+    </w:p>
+    <w:p>
+      <w:pPr>
+        <w:pBdr>
+          <w:top w:val="single" w:sz="4" w:space="1" w:color="A6A6A6" w:themeColor="background1" w:themeShade="A6"/>
+          <w:left w:val="single" w:sz="4" w:space="1" w:color="A6A6A6" w:themeColor="background1" w:themeShade="A6"/>
+          <w:bottom w:val="single" w:sz="4" w:space="1" w:color="A6A6A6" w:themeColor="background1" w:themeShade="A6"/>
+          <w:right w:val="single" w:sz="4" w:space="1" w:color="A6A6A6" w:themeColor="background1" w:themeShade="A6"/>
+          <w:between w:val="single" w:sz="4" w:space="1" w:color="A6A6A6" w:themeColor="background1" w:themeShade="A6"/>
+          <w:bar w:val="single" w:sz="4" w:color="A6A6A6" w:themeColor="background1" w:themeShade="A6"/>
+        </w:pBdr>
+        <w:spacing w:after="360" w:line="240" w:lineRule="auto"/>
+        <w:rPr>
+          <w:sz w:val="24"/>
+          <w:szCs w:val="24"/>
+        </w:rPr>
+      </w:pPr>
+    </w:p>
+    <w:p>
+      <w:pPr>
+        <w:pBdr>
+          <w:top w:val="single" w:sz="4" w:space="1" w:color="A6A6A6" w:themeColor="background1" w:themeShade="A6"/>
+          <w:left w:val="single" w:sz="4" w:space="1" w:color="A6A6A6" w:themeColor="background1" w:themeShade="A6"/>
+          <w:bottom w:val="single" w:sz="4" w:space="1" w:color="A6A6A6" w:themeColor="background1" w:themeShade="A6"/>
+          <w:right w:val="single" w:sz="4" w:space="1" w:color="A6A6A6" w:themeColor="background1" w:themeShade="A6"/>
+          <w:between w:val="single" w:sz="4" w:space="1" w:color="A6A6A6" w:themeColor="background1" w:themeShade="A6"/>
+          <w:bar w:val="single" w:sz="4" w:color="A6A6A6" w:themeColor="background1" w:themeShade="A6"/>
+        </w:pBdr>
+        <w:spacing w:after="360" w:line="240" w:lineRule="auto"/>
+        <w:rPr>
+          <w:sz w:val="24"/>
+          <w:szCs w:val="24"/>
+        </w:rPr>
+      </w:pPr>
+    </w:p>
+    <w:p>
+      <w:pPr>
+        <w:pBdr>
+          <w:top w:val="single" w:sz="4" w:space="1" w:color="A6A6A6" w:themeColor="background1" w:themeShade="A6"/>
+          <w:left w:val="single" w:sz="4" w:space="1" w:color="A6A6A6" w:themeColor="background1" w:themeShade="A6"/>
+          <w:bottom w:val="single" w:sz="4" w:space="1" w:color="A6A6A6" w:themeColor="background1" w:themeShade="A6"/>
+          <w:right w:val="single" w:sz="4" w:space="1" w:color="A6A6A6" w:themeColor="background1" w:themeShade="A6"/>
+          <w:between w:val="single" w:sz="4" w:space="1" w:color="A6A6A6" w:themeColor="background1" w:themeShade="A6"/>
+          <w:bar w:val="single" w:sz="4" w:color="A6A6A6" w:themeColor="background1" w:themeShade="A6"/>
+        </w:pBdr>
+        <w:spacing w:after="360" w:line="240" w:lineRule="auto"/>
+        <w:rPr>
+          <w:sz w:val="24"/>
+          <w:szCs w:val="24"/>
+        </w:rPr>
+      </w:pPr>
+    </w:p>
+    <w:p>
+      <w:pPr>
+        <w:pBdr>
+          <w:top w:val="single" w:sz="4" w:space="1" w:color="A6A6A6" w:themeColor="background1" w:themeShade="A6"/>
+          <w:left w:val="single" w:sz="4" w:space="1" w:color="A6A6A6" w:themeColor="background1" w:themeShade="A6"/>
+          <w:bottom w:val="single" w:sz="4" w:space="1" w:color="A6A6A6" w:themeColor="background1" w:themeShade="A6"/>
+          <w:right w:val="single" w:sz="4" w:space="1" w:color="A6A6A6" w:themeColor="background1" w:themeShade="A6"/>
+          <w:between w:val="single" w:sz="4" w:space="1" w:color="A6A6A6" w:themeColor="background1" w:themeShade="A6"/>
+          <w:bar w:val="single" w:sz="4" w:color="A6A6A6" w:themeColor="background1" w:themeShade="A6"/>
+        </w:pBdr>
+        <w:spacing w:after="360" w:line="240" w:lineRule="auto"/>
+        <w:rPr>
+          <w:sz w:val="24"/>
+          <w:szCs w:val="24"/>
+        </w:rPr>
+      </w:pPr>
+    </w:p>
+    <w:p>
+      <w:pPr>
+        <w:pBdr>
+          <w:top w:val="single" w:sz="4" w:space="1" w:color="A6A6A6" w:themeColor="background1" w:themeShade="A6"/>
+          <w:left w:val="single" w:sz="4" w:space="1" w:color="A6A6A6" w:themeColor="background1" w:themeShade="A6"/>
+          <w:bottom w:val="single" w:sz="4" w:space="1" w:color="A6A6A6" w:themeColor="background1" w:themeShade="A6"/>
+          <w:right w:val="single" w:sz="4" w:space="1" w:color="A6A6A6" w:themeColor="background1" w:themeShade="A6"/>
+          <w:between w:val="single" w:sz="4" w:space="1" w:color="A6A6A6" w:themeColor="background1" w:themeShade="A6"/>
+          <w:bar w:val="single" w:sz="4" w:color="A6A6A6" w:themeColor="background1" w:themeShade="A6"/>
+        </w:pBdr>
+        <w:spacing w:after="360" w:line="240" w:lineRule="auto"/>
+        <w:rPr>
+          <w:sz w:val="24"/>
+          <w:szCs w:val="24"/>
+        </w:rPr>
+      </w:pPr>
+    </w:p>
+    <w:p>
+      <w:pPr>
+        <w:pBdr>
+          <w:top w:val="single" w:sz="4" w:space="1" w:color="A6A6A6" w:themeColor="background1" w:themeShade="A6"/>
+          <w:left w:val="single" w:sz="4" w:space="1" w:color="A6A6A6" w:themeColor="background1" w:themeShade="A6"/>
+          <w:bottom w:val="single" w:sz="4" w:space="1" w:color="A6A6A6" w:themeColor="background1" w:themeShade="A6"/>
+          <w:right w:val="single" w:sz="4" w:space="1" w:color="A6A6A6" w:themeColor="background1" w:themeShade="A6"/>
+          <w:between w:val="single" w:sz="4" w:space="1" w:color="A6A6A6" w:themeColor="background1" w:themeShade="A6"/>
+          <w:bar w:val="single" w:sz="4" w:color="A6A6A6" w:themeColor="background1" w:themeShade="A6"/>
+        </w:pBdr>
+        <w:spacing w:after="360" w:line="240" w:lineRule="auto"/>
+        <w:rPr>
+          <w:sz w:val="24"/>
+          <w:szCs w:val="24"/>
+        </w:rPr>
+      </w:pPr>
+    </w:p>
+    <w:p>
+      <w:pPr>
+        <w:pBdr>
+          <w:top w:val="single" w:sz="4" w:space="1" w:color="A6A6A6" w:themeColor="background1" w:themeShade="A6"/>
+          <w:left w:val="single" w:sz="4" w:space="1" w:color="A6A6A6" w:themeColor="background1" w:themeShade="A6"/>
+          <w:bottom w:val="single" w:sz="4" w:space="1" w:color="A6A6A6" w:themeColor="background1" w:themeShade="A6"/>
+          <w:right w:val="single" w:sz="4" w:space="1" w:color="A6A6A6" w:themeColor="background1" w:themeShade="A6"/>
+          <w:between w:val="single" w:sz="4" w:space="1" w:color="A6A6A6" w:themeColor="background1" w:themeShade="A6"/>
+          <w:bar w:val="single" w:sz="4" w:color="A6A6A6" w:themeColor="background1" w:themeShade="A6"/>
+        </w:pBdr>
+        <w:spacing w:after="360" w:line="240" w:lineRule="auto"/>
+        <w:rPr>
+          <w:sz w:val="24"/>
+          <w:szCs w:val="24"/>
+        </w:rPr>
+      </w:pPr>
+    </w:p>
+    <w:p>
+      <w:pPr>
+        <w:pBdr>
+          <w:top w:val="single" w:sz="4" w:space="1" w:color="A6A6A6" w:themeColor="background1" w:themeShade="A6"/>
+          <w:left w:val="single" w:sz="4" w:space="1" w:color="A6A6A6" w:themeColor="background1" w:themeShade="A6"/>
+          <w:bottom w:val="single" w:sz="4" w:space="1" w:color="A6A6A6" w:themeColor="background1" w:themeShade="A6"/>
+          <w:right w:val="single" w:sz="4" w:space="1" w:color="A6A6A6" w:themeColor="background1" w:themeShade="A6"/>
+          <w:between w:val="single" w:sz="4" w:space="1" w:color="A6A6A6" w:themeColor="background1" w:themeShade="A6"/>
+          <w:bar w:val="single" w:sz="4" w:color="A6A6A6" w:themeColor="background1" w:themeShade="A6"/>
+        </w:pBdr>
+        <w:spacing w:after="360" w:line="240" w:lineRule="auto"/>
+        <w:rPr>
+          <w:sz w:val="24"/>
+          <w:szCs w:val="24"/>
+        </w:rPr>
+      </w:pPr>
+    </w:p>
+    <w:p>
+      <w:pPr>
+        <w:pBdr>
+          <w:top w:val="single" w:sz="4" w:space="1" w:color="A6A6A6" w:themeColor="background1" w:themeShade="A6"/>
+          <w:left w:val="single" w:sz="4" w:space="1" w:color="A6A6A6" w:themeColor="background1" w:themeShade="A6"/>
+          <w:bottom w:val="single" w:sz="4" w:space="1" w:color="A6A6A6" w:themeColor="background1" w:themeShade="A6"/>
+          <w:right w:val="single" w:sz="4" w:space="1" w:color="A6A6A6" w:themeColor="background1" w:themeShade="A6"/>
+          <w:between w:val="single" w:sz="4" w:space="1" w:color="A6A6A6" w:themeColor="background1" w:themeShade="A6"/>
+          <w:bar w:val="single" w:sz="4" w:color="A6A6A6" w:themeColor="background1" w:themeShade="A6"/>
+        </w:pBdr>
+        <w:spacing w:after="360" w:line="240" w:lineRule="auto"/>
+        <w:rPr>
+          <w:sz w:val="24"/>
+          <w:szCs w:val="24"/>
+        </w:rPr>
+      </w:pPr>
+    </w:p>
+    <w:p>
+      <w:pPr>
+        <w:pBdr>
+          <w:top w:val="single" w:sz="4" w:space="1" w:color="A6A6A6" w:themeColor="background1" w:themeShade="A6"/>
+          <w:left w:val="single" w:sz="4" w:space="1" w:color="A6A6A6" w:themeColor="background1" w:themeShade="A6"/>
+          <w:bottom w:val="single" w:sz="4" w:space="1" w:color="A6A6A6" w:themeColor="background1" w:themeShade="A6"/>
+          <w:right w:val="single" w:sz="4" w:space="1" w:color="A6A6A6" w:themeColor="background1" w:themeShade="A6"/>
+          <w:between w:val="single" w:sz="4" w:space="1" w:color="A6A6A6" w:themeColor="background1" w:themeShade="A6"/>
+          <w:bar w:val="single" w:sz="4" w:color="A6A6A6" w:themeColor="background1" w:themeShade="A6"/>
+        </w:pBdr>
+        <w:spacing w:after="360" w:line="240" w:lineRule="auto"/>
+        <w:rPr>
+          <w:sz w:val="24"/>
+          <w:szCs w:val="24"/>
+        </w:rPr>
+      </w:pPr>
+    </w:p>
+    <w:p>
+      <w:pPr>
+        <w:pBdr>
+          <w:top w:val="single" w:sz="4" w:space="1" w:color="A6A6A6" w:themeColor="background1" w:themeShade="A6"/>
+          <w:left w:val="single" w:sz="4" w:space="1" w:color="A6A6A6" w:themeColor="background1" w:themeShade="A6"/>
+          <w:bottom w:val="single" w:sz="4" w:space="1" w:color="A6A6A6" w:themeColor="background1" w:themeShade="A6"/>
+          <w:right w:val="single" w:sz="4" w:space="1" w:color="A6A6A6" w:themeColor="background1" w:themeShade="A6"/>
+          <w:between w:val="single" w:sz="4" w:space="1" w:color="A6A6A6" w:themeColor="background1" w:themeShade="A6"/>
+          <w:bar w:val="single" w:sz="4" w:color="A6A6A6" w:themeColor="background1" w:themeShade="A6"/>
+        </w:pBdr>
+        <w:spacing w:after="360" w:line="240" w:lineRule="auto"/>
+        <w:rPr>
+          <w:sz w:val="24"/>
+          <w:szCs w:val="24"/>
+        </w:rPr>
+      </w:pPr>
+    </w:p>
+    <w:p>
+      <w:pPr>
+        <w:pBdr>
+          <w:top w:val="single" w:sz="4" w:space="1" w:color="A6A6A6" w:themeColor="background1" w:themeShade="A6"/>
+          <w:left w:val="single" w:sz="4" w:space="1" w:color="A6A6A6" w:themeColor="background1" w:themeShade="A6"/>
+          <w:bottom w:val="single" w:sz="4" w:space="1" w:color="A6A6A6" w:themeColor="background1" w:themeShade="A6"/>
+          <w:right w:val="single" w:sz="4" w:space="1" w:color="A6A6A6" w:themeColor="background1" w:themeShade="A6"/>
+          <w:between w:val="single" w:sz="4" w:space="1" w:color="A6A6A6" w:themeColor="background1" w:themeShade="A6"/>
+          <w:bar w:val="single" w:sz="4" w:color="A6A6A6" w:themeColor="background1" w:themeShade="A6"/>
+        </w:pBdr>
+        <w:spacing w:after="360" w:line="240" w:lineRule="auto"/>
+        <w:rPr>
+          <w:sz w:val="24"/>
+          <w:szCs w:val="24"/>
+        </w:rPr>
+      </w:pPr>
+    </w:p>
+    <w:p>
+      <w:pPr>
+        <w:pBdr>
+          <w:top w:val="single" w:sz="4" w:space="1" w:color="A6A6A6" w:themeColor="background1" w:themeShade="A6"/>
+          <w:left w:val="single" w:sz="4" w:space="1" w:color="A6A6A6" w:themeColor="background1" w:themeShade="A6"/>
+          <w:bottom w:val="single" w:sz="4" w:space="1" w:color="A6A6A6" w:themeColor="background1" w:themeShade="A6"/>
+          <w:right w:val="single" w:sz="4" w:space="1" w:color="A6A6A6" w:themeColor="background1" w:themeShade="A6"/>
+          <w:between w:val="single" w:sz="4" w:space="1" w:color="A6A6A6" w:themeColor="background1" w:themeShade="A6"/>
+          <w:bar w:val="single" w:sz="4" w:color="A6A6A6" w:themeColor="background1" w:themeShade="A6"/>
+        </w:pBdr>
+        <w:spacing w:after="360" w:line="240" w:lineRule="auto"/>
+        <w:rPr>
+          <w:sz w:val="24"/>
+          <w:szCs w:val="24"/>
+        </w:rPr>
+      </w:pPr>
+    </w:p>
+    <w:p>
+      <w:pPr>
+        <w:pBdr>
+          <w:top w:val="single" w:sz="4" w:space="1" w:color="A6A6A6" w:themeColor="background1" w:themeShade="A6"/>
+          <w:left w:val="single" w:sz="4" w:space="1" w:color="A6A6A6" w:themeColor="background1" w:themeShade="A6"/>
+          <w:bottom w:val="single" w:sz="4" w:space="1" w:color="A6A6A6" w:themeColor="background1" w:themeShade="A6"/>
+          <w:right w:val="single" w:sz="4" w:space="1" w:color="A6A6A6" w:themeColor="background1" w:themeShade="A6"/>
+          <w:between w:val="single" w:sz="4" w:space="1" w:color="A6A6A6" w:themeColor="background1" w:themeShade="A6"/>
+          <w:bar w:val="single" w:sz="4" w:color="A6A6A6" w:themeColor="background1" w:themeShade="A6"/>
+        </w:pBdr>
+        <w:spacing w:after="360" w:line="240" w:lineRule="auto"/>
+        <w:rPr>
+          <w:sz w:val="24"/>
+          <w:szCs w:val="24"/>
+        </w:rPr>
+      </w:pPr>
+    </w:p>
+    <w:p>
+      <w:pPr>
+        <w:pBdr>
+          <w:top w:val="single" w:sz="4" w:space="1" w:color="A6A6A6" w:themeColor="background1" w:themeShade="A6"/>
+          <w:left w:val="single" w:sz="4" w:space="1" w:color="A6A6A6" w:themeColor="background1" w:themeShade="A6"/>
+          <w:bottom w:val="single" w:sz="4" w:space="1" w:color="A6A6A6" w:themeColor="background1" w:themeShade="A6"/>
+          <w:right w:val="single" w:sz="4" w:space="1" w:color="A6A6A6" w:themeColor="background1" w:themeShade="A6"/>
+          <w:between w:val="single" w:sz="4" w:space="1" w:color="A6A6A6" w:themeColor="background1" w:themeShade="A6"/>
+          <w:bar w:val="single" w:sz="4" w:color="A6A6A6" w:themeColor="background1" w:themeShade="A6"/>
+        </w:pBdr>
+        <w:spacing w:after="360" w:line="240" w:lineRule="auto"/>
+        <w:rPr>
+          <w:sz w:val="24"/>
+          <w:szCs w:val="24"/>
+        </w:rPr>
+      </w:pPr>
+    </w:p>
+    <w:p>
+      <w:pPr>
+        <w:pBdr>
+          <w:top w:val="single" w:sz="4" w:space="1" w:color="A6A6A6" w:themeColor="background1" w:themeShade="A6"/>
+          <w:left w:val="single" w:sz="4" w:space="1" w:color="A6A6A6" w:themeColor="background1" w:themeShade="A6"/>
+          <w:bottom w:val="single" w:sz="4" w:space="1" w:color="A6A6A6" w:themeColor="background1" w:themeShade="A6"/>
+          <w:right w:val="single" w:sz="4" w:space="1" w:color="A6A6A6" w:themeColor="background1" w:themeShade="A6"/>
+          <w:between w:val="single" w:sz="4" w:space="1" w:color="A6A6A6" w:themeColor="background1" w:themeShade="A6"/>
+          <w:bar w:val="single" w:sz="4" w:color="A6A6A6" w:themeColor="background1" w:themeShade="A6"/>
+        </w:pBdr>
+        <w:spacing w:after="360" w:line="240" w:lineRule="auto"/>
+        <w:rPr>
+          <w:sz w:val="24"/>
+          <w:szCs w:val="24"/>
+        </w:rPr>
+      </w:pPr>
+    </w:p>
+    <w:p>
+      <w:pPr>
+        <w:pBdr>
+          <w:top w:val="single" w:sz="4" w:space="1" w:color="A6A6A6" w:themeColor="background1" w:themeShade="A6"/>
+          <w:left w:val="single" w:sz="4" w:space="1" w:color="A6A6A6" w:themeColor="background1" w:themeShade="A6"/>
+          <w:bottom w:val="single" w:sz="4" w:space="1" w:color="A6A6A6" w:themeColor="background1" w:themeShade="A6"/>
+          <w:right w:val="single" w:sz="4" w:space="1" w:color="A6A6A6" w:themeColor="background1" w:themeShade="A6"/>
+          <w:between w:val="single" w:sz="4" w:space="1" w:color="A6A6A6" w:themeColor="background1" w:themeShade="A6"/>
+          <w:bar w:val="single" w:sz="4" w:color="A6A6A6" w:themeColor="background1" w:themeShade="A6"/>
+        </w:pBdr>
+        <w:spacing w:after="360" w:line="240" w:lineRule="auto"/>
+        <w:rPr>
+          <w:sz w:val="24"/>
+          <w:szCs w:val="24"/>
+        </w:rPr>
+      </w:pPr>
+    </w:p>
+    <w:p>
+      <w:pPr>
+        <w:pBdr>
+          <w:top w:val="single" w:sz="4" w:space="1" w:color="A6A6A6" w:themeColor="background1" w:themeShade="A6"/>
+          <w:left w:val="single" w:sz="4" w:space="1" w:color="A6A6A6" w:themeColor="background1" w:themeShade="A6"/>
+          <w:bottom w:val="single" w:sz="4" w:space="1" w:color="A6A6A6" w:themeColor="background1" w:themeShade="A6"/>
+          <w:right w:val="single" w:sz="4" w:space="1" w:color="A6A6A6" w:themeColor="background1" w:themeShade="A6"/>
+          <w:between w:val="single" w:sz="4" w:space="1" w:color="A6A6A6" w:themeColor="background1" w:themeShade="A6"/>
+          <w:bar w:val="single" w:sz="4" w:color="A6A6A6" w:themeColor="background1" w:themeShade="A6"/>
+        </w:pBdr>
+        <w:spacing w:after="360" w:line="240" w:lineRule="auto"/>
+        <w:rPr>
+          <w:sz w:val="24"/>
+          <w:szCs w:val="24"/>
+        </w:rPr>
+      </w:pPr>
+    </w:p>
+    <w:p>
+      <w:pPr>
+        <w:pBdr>
+          <w:top w:val="single" w:sz="4" w:space="1" w:color="A6A6A6" w:themeColor="background1" w:themeShade="A6"/>
+          <w:left w:val="single" w:sz="4" w:space="1" w:color="A6A6A6" w:themeColor="background1" w:themeShade="A6"/>
+          <w:bottom w:val="single" w:sz="4" w:space="1" w:color="A6A6A6" w:themeColor="background1" w:themeShade="A6"/>
+          <w:right w:val="single" w:sz="4" w:space="1" w:color="A6A6A6" w:themeColor="background1" w:themeShade="A6"/>
+          <w:between w:val="single" w:sz="4" w:space="1" w:color="A6A6A6" w:themeColor="background1" w:themeShade="A6"/>
+          <w:bar w:val="single" w:sz="4" w:color="A6A6A6" w:themeColor="background1" w:themeShade="A6"/>
+        </w:pBdr>
+        <w:spacing w:after="360" w:line="240" w:lineRule="auto"/>
+        <w:rPr>
+          <w:sz w:val="24"/>
+          <w:szCs w:val="24"/>
+        </w:rPr>
+      </w:pPr>
+    </w:p>
+    <w:p>
+      <w:pPr>
+        <w:pBdr>
+          <w:top w:val="single" w:sz="4" w:space="1" w:color="A6A6A6" w:themeColor="background1" w:themeShade="A6"/>
+          <w:left w:val="single" w:sz="4" w:space="1" w:color="A6A6A6" w:themeColor="background1" w:themeShade="A6"/>
+          <w:bottom w:val="single" w:sz="4" w:space="1" w:color="A6A6A6" w:themeColor="background1" w:themeShade="A6"/>
+          <w:right w:val="single" w:sz="4" w:space="1" w:color="A6A6A6" w:themeColor="background1" w:themeShade="A6"/>
+          <w:between w:val="single" w:sz="4" w:space="1" w:color="A6A6A6" w:themeColor="background1" w:themeShade="A6"/>
+          <w:bar w:val="single" w:sz="4" w:color="A6A6A6" w:themeColor="background1" w:themeShade="A6"/>
+        </w:pBdr>
+        <w:spacing w:after="360" w:line="240" w:lineRule="auto"/>
+        <w:rPr>
+          <w:sz w:val="24"/>
+          <w:szCs w:val="24"/>
+        </w:rPr>
+      </w:pPr>
+    </w:p>
+    <w:p>
+      <w:pPr>
+        <w:pBdr>
+          <w:top w:val="single" w:sz="4" w:space="1" w:color="A6A6A6" w:themeColor="background1" w:themeShade="A6"/>
+          <w:left w:val="single" w:sz="4" w:space="1" w:color="A6A6A6" w:themeColor="background1" w:themeShade="A6"/>
+          <w:bottom w:val="single" w:sz="4" w:space="1" w:color="A6A6A6" w:themeColor="background1" w:themeShade="A6"/>
+          <w:right w:val="single" w:sz="4" w:space="1" w:color="A6A6A6" w:themeColor="background1" w:themeShade="A6"/>
+          <w:between w:val="single" w:sz="4" w:space="1" w:color="A6A6A6" w:themeColor="background1" w:themeShade="A6"/>
+          <w:bar w:val="single" w:sz="4" w:color="A6A6A6" w:themeColor="background1" w:themeShade="A6"/>
+        </w:pBdr>
+        <w:spacing w:after="360" w:line="240" w:lineRule="auto"/>
+        <w:rPr>
+          <w:sz w:val="24"/>
+          <w:szCs w:val="24"/>
+        </w:rPr>
+      </w:pPr>
+    </w:p>
+    <w:p>
+      <w:pPr>
+        <w:pBdr>
+          <w:top w:val="single" w:sz="4" w:space="1" w:color="A6A6A6" w:themeColor="background1" w:themeShade="A6"/>
+          <w:left w:val="single" w:sz="4" w:space="1" w:color="A6A6A6" w:themeColor="background1" w:themeShade="A6"/>
+          <w:bottom w:val="single" w:sz="4" w:space="1" w:color="A6A6A6" w:themeColor="background1" w:themeShade="A6"/>
+          <w:right w:val="single" w:sz="4" w:space="1" w:color="A6A6A6" w:themeColor="background1" w:themeShade="A6"/>
+          <w:between w:val="single" w:sz="4" w:space="1" w:color="A6A6A6" w:themeColor="background1" w:themeShade="A6"/>
+          <w:bar w:val="single" w:sz="4" w:color="A6A6A6" w:themeColor="background1" w:themeShade="A6"/>
+        </w:pBdr>
+        <w:spacing w:after="360" w:line="240" w:lineRule="auto"/>
+        <w:rPr>
+          <w:sz w:val="24"/>
+          <w:szCs w:val="24"/>
+        </w:rPr>
+      </w:pPr>
+    </w:p>
+    <w:p>
+      <w:pPr>
+        <w:pBdr>
+          <w:top w:val="single" w:sz="4" w:space="1" w:color="A6A6A6" w:themeColor="background1" w:themeShade="A6"/>
+          <w:left w:val="single" w:sz="4" w:space="1" w:color="A6A6A6" w:themeColor="background1" w:themeShade="A6"/>
+          <w:bottom w:val="single" w:sz="4" w:space="1" w:color="A6A6A6" w:themeColor="background1" w:themeShade="A6"/>
+          <w:right w:val="single" w:sz="4" w:space="1" w:color="A6A6A6" w:themeColor="background1" w:themeShade="A6"/>
+          <w:between w:val="single" w:sz="4" w:space="1" w:color="A6A6A6" w:themeColor="background1" w:themeShade="A6"/>
+          <w:bar w:val="single" w:sz="4" w:color="A6A6A6" w:themeColor="background1" w:themeShade="A6"/>
+        </w:pBdr>
+        <w:spacing w:after="360" w:line="240" w:lineRule="auto"/>
+        <w:rPr>
+          <w:sz w:val="24"/>
+          <w:szCs w:val="24"/>
+        </w:rPr>
+      </w:pPr>
+    </w:p>
+    <w:p>
+      <w:pPr>
+        <w:pBdr>
+          <w:top w:val="single" w:sz="4" w:space="1" w:color="A6A6A6" w:themeColor="background1" w:themeShade="A6"/>
+          <w:left w:val="single" w:sz="4" w:space="1" w:color="A6A6A6" w:themeColor="background1" w:themeShade="A6"/>
+          <w:bottom w:val="single" w:sz="4" w:space="1" w:color="A6A6A6" w:themeColor="background1" w:themeShade="A6"/>
+          <w:right w:val="single" w:sz="4" w:space="1" w:color="A6A6A6" w:themeColor="background1" w:themeShade="A6"/>
+          <w:between w:val="single" w:sz="4" w:space="1" w:color="A6A6A6" w:themeColor="background1" w:themeShade="A6"/>
+          <w:bar w:val="single" w:sz="4" w:color="A6A6A6" w:themeColor="background1" w:themeShade="A6"/>
+        </w:pBdr>
+        <w:spacing w:after="360" w:line="240" w:lineRule="auto"/>
+        <w:rPr>
+          <w:sz w:val="24"/>
+          <w:szCs w:val="24"/>
+        </w:rPr>
+      </w:pPr>
+    </w:p>
+    <w:p>
+      <w:pPr>
+        <w:pBdr>
+          <w:top w:val="single" w:sz="4" w:space="1" w:color="A6A6A6" w:themeColor="background1" w:themeShade="A6"/>
+          <w:left w:val="single" w:sz="4" w:space="1" w:color="A6A6A6" w:themeColor="background1" w:themeShade="A6"/>
+          <w:bottom w:val="single" w:sz="4" w:space="1" w:color="A6A6A6" w:themeColor="background1" w:themeShade="A6"/>
+          <w:right w:val="single" w:sz="4" w:space="1" w:color="A6A6A6" w:themeColor="background1" w:themeShade="A6"/>
+          <w:between w:val="single" w:sz="4" w:space="1" w:color="A6A6A6" w:themeColor="background1" w:themeShade="A6"/>
+          <w:bar w:val="single" w:sz="4" w:color="A6A6A6" w:themeColor="background1" w:themeShade="A6"/>
+        </w:pBdr>
+        <w:spacing w:after="360" w:line="240" w:lineRule="auto"/>
+        <w:rPr>
+          <w:sz w:val="24"/>
+          <w:szCs w:val="24"/>
+        </w:rPr>
+      </w:pPr>
+    </w:p>
+    <w:p>
+      <w:pPr>
+        <w:pBdr>
+          <w:top w:val="single" w:sz="4" w:space="1" w:color="A6A6A6" w:themeColor="background1" w:themeShade="A6"/>
+          <w:left w:val="single" w:sz="4" w:space="1" w:color="A6A6A6" w:themeColor="background1" w:themeShade="A6"/>
+          <w:bottom w:val="single" w:sz="4" w:space="1" w:color="A6A6A6" w:themeColor="background1" w:themeShade="A6"/>
+          <w:right w:val="single" w:sz="4" w:space="1" w:color="A6A6A6" w:themeColor="background1" w:themeShade="A6"/>
+          <w:between w:val="single" w:sz="4" w:space="1" w:color="A6A6A6" w:themeColor="background1" w:themeShade="A6"/>
+          <w:bar w:val="single" w:sz="4" w:color="A6A6A6" w:themeColor="background1" w:themeShade="A6"/>
+        </w:pBdr>
+        <w:spacing w:after="360" w:line="240" w:lineRule="auto"/>
+        <w:rPr>
+          <w:sz w:val="24"/>
+          <w:szCs w:val="24"/>
+        </w:rPr>
+      </w:pPr>
+    </w:p>
+    <w:p>
+      <w:pPr>
+        <w:pBdr>
+          <w:top w:val="single" w:sz="4" w:space="1" w:color="A6A6A6" w:themeColor="background1" w:themeShade="A6"/>
+          <w:left w:val="single" w:sz="4" w:space="1" w:color="A6A6A6" w:themeColor="background1" w:themeShade="A6"/>
+          <w:bottom w:val="single" w:sz="4" w:space="1" w:color="A6A6A6" w:themeColor="background1" w:themeShade="A6"/>
+          <w:right w:val="single" w:sz="4" w:space="1" w:color="A6A6A6" w:themeColor="background1" w:themeShade="A6"/>
+          <w:between w:val="single" w:sz="4" w:space="1" w:color="A6A6A6" w:themeColor="background1" w:themeShade="A6"/>
+          <w:bar w:val="single" w:sz="4" w:color="A6A6A6" w:themeColor="background1" w:themeShade="A6"/>
+        </w:pBdr>
+        <w:spacing w:after="360" w:line="240" w:lineRule="auto"/>
+        <w:rPr>
+          <w:sz w:val="24"/>
+          <w:szCs w:val="24"/>
+        </w:rPr>
+      </w:pPr>
+    </w:p>
+    <w:p>
+      <w:pPr>
+        <w:pBdr>
+          <w:top w:val="single" w:sz="4" w:space="1" w:color="A6A6A6" w:themeColor="background1" w:themeShade="A6"/>
+          <w:left w:val="single" w:sz="4" w:space="1" w:color="A6A6A6" w:themeColor="background1" w:themeShade="A6"/>
+          <w:bottom w:val="single" w:sz="4" w:space="1" w:color="A6A6A6" w:themeColor="background1" w:themeShade="A6"/>
+          <w:right w:val="single" w:sz="4" w:space="1" w:color="A6A6A6" w:themeColor="background1" w:themeShade="A6"/>
+          <w:between w:val="single" w:sz="4" w:space="1" w:color="A6A6A6" w:themeColor="background1" w:themeShade="A6"/>
+          <w:bar w:val="single" w:sz="4" w:color="A6A6A6" w:themeColor="background1" w:themeShade="A6"/>
+        </w:pBdr>
+        <w:spacing w:after="360" w:line="240" w:lineRule="auto"/>
+        <w:rPr>
+          <w:sz w:val="24"/>
+          <w:szCs w:val="24"/>
+        </w:rPr>
+      </w:pPr>
+    </w:p>
+    <w:p>
+      <w:pPr>
+        <w:pBdr>
+          <w:top w:val="single" w:sz="4" w:space="1" w:color="A6A6A6" w:themeColor="background1" w:themeShade="A6"/>
+          <w:left w:val="single" w:sz="4" w:space="1" w:color="A6A6A6" w:themeColor="background1" w:themeShade="A6"/>
+          <w:bottom w:val="single" w:sz="4" w:space="1" w:color="A6A6A6" w:themeColor="background1" w:themeShade="A6"/>
+          <w:right w:val="single" w:sz="4" w:space="1" w:color="A6A6A6" w:themeColor="background1" w:themeShade="A6"/>
+          <w:between w:val="single" w:sz="4" w:space="1" w:color="A6A6A6" w:themeColor="background1" w:themeShade="A6"/>
+          <w:bar w:val="single" w:sz="4" w:color="A6A6A6" w:themeColor="background1" w:themeShade="A6"/>
+        </w:pBdr>
+        <w:spacing w:after="360" w:line="240" w:lineRule="auto"/>
+        <w:rPr>
+          <w:sz w:val="24"/>
+          <w:szCs w:val="24"/>
+        </w:rPr>
+      </w:pPr>
+    </w:p>
+    <w:p>
+      <w:pPr>
+        <w:pBdr>
+          <w:top w:val="single" w:sz="4" w:space="1" w:color="A6A6A6" w:themeColor="background1" w:themeShade="A6"/>
+          <w:left w:val="single" w:sz="4" w:space="1" w:color="A6A6A6" w:themeColor="background1" w:themeShade="A6"/>
+          <w:bottom w:val="single" w:sz="4" w:space="1" w:color="A6A6A6" w:themeColor="background1" w:themeShade="A6"/>
+          <w:right w:val="single" w:sz="4" w:space="1" w:color="A6A6A6" w:themeColor="background1" w:themeShade="A6"/>
+          <w:between w:val="single" w:sz="4" w:space="1" w:color="A6A6A6" w:themeColor="background1" w:themeShade="A6"/>
+          <w:bar w:val="single" w:sz="4" w:color="A6A6A6" w:themeColor="background1" w:themeShade="A6"/>
+        </w:pBdr>
+        <w:spacing w:after="360" w:line="240" w:lineRule="auto"/>
+        <w:rPr>
+          <w:sz w:val="24"/>
+          <w:szCs w:val="24"/>
+        </w:rPr>
+      </w:pPr>
+    </w:p>
+    <w:p>
+      <w:pPr>
+        <w:pBdr>
+          <w:top w:val="single" w:sz="4" w:space="1" w:color="A6A6A6" w:themeColor="background1" w:themeShade="A6"/>
+          <w:left w:val="single" w:sz="4" w:space="1" w:color="A6A6A6" w:themeColor="background1" w:themeShade="A6"/>
+          <w:bottom w:val="single" w:sz="4" w:space="1" w:color="A6A6A6" w:themeColor="background1" w:themeShade="A6"/>
+          <w:right w:val="single" w:sz="4" w:space="1" w:color="A6A6A6" w:themeColor="background1" w:themeShade="A6"/>
+          <w:between w:val="single" w:sz="4" w:space="1" w:color="A6A6A6" w:themeColor="background1" w:themeShade="A6"/>
+          <w:bar w:val="single" w:sz="4" w:color="A6A6A6" w:themeColor="background1" w:themeShade="A6"/>
+        </w:pBdr>
+        <w:spacing w:after="360" w:line="240" w:lineRule="auto"/>
+        <w:rPr>
+          <w:sz w:val="24"/>
+          <w:szCs w:val="24"/>
+        </w:rPr>
+      </w:pPr>
+    </w:p>
+    <w:p>
+      <w:pPr>
+        <w:pBdr>
+          <w:top w:val="single" w:sz="4" w:space="1" w:color="A6A6A6" w:themeColor="background1" w:themeShade="A6"/>
+          <w:left w:val="single" w:sz="4" w:space="1" w:color="A6A6A6" w:themeColor="background1" w:themeShade="A6"/>
+          <w:bottom w:val="single" w:sz="4" w:space="1" w:color="A6A6A6" w:themeColor="background1" w:themeShade="A6"/>
+          <w:right w:val="single" w:sz="4" w:space="1" w:color="A6A6A6" w:themeColor="background1" w:themeShade="A6"/>
+          <w:between w:val="single" w:sz="4" w:space="1" w:color="A6A6A6" w:themeColor="background1" w:themeShade="A6"/>
+          <w:bar w:val="single" w:sz="4" w:color="A6A6A6" w:themeColor="background1" w:themeShade="A6"/>
+        </w:pBdr>
+        <w:spacing w:after="360" w:line="240" w:lineRule="auto"/>
+        <w:rPr>
+          <w:sz w:val="24"/>
+          <w:szCs w:val="24"/>
+        </w:rPr>
+      </w:pPr>
+    </w:p>
+    <w:p>
+      <w:pPr>
+        <w:pBdr>
+          <w:top w:val="single" w:sz="4" w:space="1" w:color="A6A6A6" w:themeColor="background1" w:themeShade="A6"/>
+          <w:left w:val="single" w:sz="4" w:space="1" w:color="A6A6A6" w:themeColor="background1" w:themeShade="A6"/>
+          <w:bottom w:val="single" w:sz="4" w:space="1" w:color="A6A6A6" w:themeColor="background1" w:themeShade="A6"/>
+          <w:right w:val="single" w:sz="4" w:space="1" w:color="A6A6A6" w:themeColor="background1" w:themeShade="A6"/>
+          <w:between w:val="single" w:sz="4" w:space="1" w:color="A6A6A6" w:themeColor="background1" w:themeShade="A6"/>
+          <w:bar w:val="single" w:sz="4" w:color="A6A6A6" w:themeColor="background1" w:themeShade="A6"/>
+        </w:pBdr>
+        <w:spacing w:after="360" w:line="240" w:lineRule="auto"/>
+        <w:rPr>
+          <w:sz w:val="24"/>
+          <w:szCs w:val="24"/>
+        </w:rPr>
+      </w:pPr>
+    </w:p>
+    <w:p>
+      <w:pPr>
+        <w:pBdr>
+          <w:top w:val="single" w:sz="4" w:space="1" w:color="A6A6A6" w:themeColor="background1" w:themeShade="A6"/>
+          <w:left w:val="single" w:sz="4" w:space="1" w:color="A6A6A6" w:themeColor="background1" w:themeShade="A6"/>
+          <w:bottom w:val="single" w:sz="4" w:space="1" w:color="A6A6A6" w:themeColor="background1" w:themeShade="A6"/>
+          <w:right w:val="single" w:sz="4" w:space="1" w:color="A6A6A6" w:themeColor="background1" w:themeShade="A6"/>
+          <w:between w:val="single" w:sz="4" w:space="1" w:color="A6A6A6" w:themeColor="background1" w:themeShade="A6"/>
+          <w:bar w:val="single" w:sz="4" w:color="A6A6A6" w:themeColor="background1" w:themeShade="A6"/>
         </w:pBdr>
         <w:spacing w:after="360" w:line="240" w:lineRule="auto"/>
         <w:rPr>
@@ -266,7 +1026,11 @@
       <w:headerReference w:type="default" r:id="rId7"/>
       <w:pgSz w:w="12240" w:h="15840"/>
       <w:pgMar w:top="1418" w:right="1418" w:bottom="284" w:left="1418" w:header="709" w:footer="709" w:gutter="0"/>
-      <w:cols w:space="708"/>
+      <w:cols w:num="3" w:space="1299" w:equalWidth="0">
+        <w:col w:w="1135" w:space="282"/>
+        <w:col w:w="3402" w:space="426"/>
+        <w:col w:w="4159"/>
+      </w:cols>
       <w:docGrid w:linePitch="360"/>
     </w:sectPr>
   </w:body>
@@ -1103,7 +1867,7 @@
 </file>
 
 <file path=customXml/itemProps1.xml><?xml version="1.0" encoding="utf-8"?>
-<ds:datastoreItem xmlns:ds="http://schemas.openxmlformats.org/officeDocument/2006/customXml" ds:itemID="{B9706254-E972-4097-8908-F4B30B845E8B}">
+<ds:datastoreItem xmlns:ds="http://schemas.openxmlformats.org/officeDocument/2006/customXml" ds:itemID="{5F8E0DA0-67BF-4E79-8C64-923BBE6DFA06}">
   <ds:schemaRefs>
     <ds:schemaRef ds:uri="http://schemas.openxmlformats.org/officeDocument/2006/bibliography"/>
   </ds:schemaRefs>
